--- a/articles/703/703.docx
+++ b/articles/703/703.docx
@@ -70,8 +70,13 @@
       <w:r>
         <w:t xml:space="preserve">Emphasis was placed on the impossibility of any land movement today in the face of growing industrialism and centralization, without community as a way of living. The trouble with all the communities represented was that none of them have time or talent to report or write practical articles on what is going on -- finances, family relationships, relations with the state, so it is good to have these quarterly conferences to keep close contact with each other.</w:t>
       </w:r>
-    </w:p>
-    <w:p>
+      <w:r>
+        <w:t xml:space="preserve"> </w:t>
+      </w:r>
+      <w:br/>
+      <w:r>
+        <w:t xml:space="preserve"> </w:t>
+      </w:r>
       <w:r>
         <w:t xml:space="preserve">The Community of Brothers at Rifton have a magazine</w:t>
       </w:r>

--- a/articles/703/703.docx
+++ b/articles/703/703.docx
@@ -2,22 +2,32 @@
 <file path=word/document.xml><?xml version="1.0" encoding="utf-8"?>
 <w:document xmlns:w="http://schemas.openxmlformats.org/wordprocessingml/2006/main" xmlns:m="http://schemas.openxmlformats.org/officeDocument/2006/math" xmlns:r="http://schemas.openxmlformats.org/officeDocument/2006/relationships" xmlns:o="urn:schemas-microsoft-com:office:office" xmlns:v="urn:schemas-microsoft-com:vml" xmlns:w10="urn:schemas-microsoft-com:office:word" xmlns:a="http://schemas.openxmlformats.org/drawingml/2006/main" xmlns:pic="http://schemas.openxmlformats.org/drawingml/2006/picture" xmlns:wp="http://schemas.openxmlformats.org/drawingml/2006/wordprocessingDrawing">
   <w:body>
-    <w:bookmarkStart w:id="community-conference" w:name="community-conference"/>
-    <w:p>
-      <w:pPr>
-        <w:pStyle w:val="Heading1"/>
-      </w:pPr>
-      <w:r>
-        <w:t xml:space="preserve">Community Conference</w:t>
-      </w:r>
-    </w:p>
-    <w:bookmarkEnd w:id="community-conference"/>
-    <w:p>
-      <w:r>
-        <w:rPr>
-          <w:b/>
-        </w:rPr>
-        <w:t xml:space="preserve">By Dorothy Day</w:t>
+    <w:p>
+      <w:pPr>
+        <w:pStyle w:val="Title"/>
+      </w:pPr>
+      <w:r>
+        <w:t xml:space="preserve">Community</w:t>
+      </w:r>
+      <w:r>
+        <w:t xml:space="preserve"> </w:t>
+      </w:r>
+      <w:r>
+        <w:t xml:space="preserve">Conference</w:t>
+      </w:r>
+    </w:p>
+    <w:p>
+      <w:pPr>
+        <w:pStyle w:val="Authors"/>
+      </w:pPr>
+      <w:r>
+        <w:t xml:space="preserve">Dorothy</w:t>
+      </w:r>
+      <w:r>
+        <w:t xml:space="preserve"> </w:t>
+      </w:r>
+      <w:r>
+        <w:t xml:space="preserve">Day</w:t>
       </w:r>
     </w:p>
     <w:p>
@@ -51,7 +61,7 @@
         <w:t xml:space="preserve">on communities. (DDLW #703).*</w:t>
       </w:r>
     </w:p>
-    <w:bookmarkStart w:id="community-conference-1" w:name="community-conference-1"/>
+    <w:bookmarkStart w:id="community-conference" w:name="community-conference"/>
     <w:p>
       <w:pPr>
         <w:pStyle w:val="Heading2"/>
@@ -60,7 +70,7 @@
         <w:t xml:space="preserve">Community Conference</w:t>
       </w:r>
     </w:p>
-    <w:bookmarkEnd w:id="community-conference-1"/>
+    <w:bookmarkEnd w:id="community-conference"/>
     <w:p>
       <w:r>
         <w:t xml:space="preserve">Last month there was a meeting of the Fellowship of Intentional Communities (Regional Branch) at Pendle Hill, Pennsylvania, at which Robert Steed and I were present. The other groups represented were the Glen Gardner Community, made up of Catholics and non-Catholics, the Society of Brothers, Hidden Spring, Gould Farm, Tanguay Homesteads and Pendle Hill itself, which is a community of study and so a very good place for the conference. The discussions were on sharing within the community, sharing between communities, and the relationship with the state and the "outside" world in general.</w:t>
